--- a/resume/data.docx
+++ b/resume/data.docx
@@ -1,6 +1,6 @@
 
 <file path=word/document.xml><?xml version="1.0" encoding="utf-8"?>
-<w:document xmlns:mc="http://schemas.openxmlformats.org/markup-compatibility/2006" xmlns:o="urn:schemas-microsoft-com:office:office" xmlns:r="http://schemas.openxmlformats.org/officeDocument/2006/relationships" xmlns:m="http://schemas.openxmlformats.org/officeDocument/2006/math" xmlns:v="urn:schemas-microsoft-com:vml" xmlns:wp="http://schemas.openxmlformats.org/drawingml/2006/wordprocessingDrawing" xmlns:w10="urn:schemas-microsoft-com:office:word" xmlns:w="http://schemas.openxmlformats.org/wordprocessingml/2006/main" xmlns:wne="http://schemas.microsoft.com/office/word/2006/wordml" xmlns:sl="http://schemas.openxmlformats.org/schemaLibrary/2006/main" xmlns:a="http://schemas.openxmlformats.org/drawingml/2006/main" xmlns:pic="http://schemas.openxmlformats.org/drawingml/2006/picture" xmlns:c="http://schemas.openxmlformats.org/drawingml/2006/chart" xmlns:lc="http://schemas.openxmlformats.org/drawingml/2006/lockedCanvas" xmlns:dgm="http://schemas.openxmlformats.org/drawingml/2006/diagram" xmlns:wps="http://schemas.microsoft.com/office/word/2010/wordprocessingShape" xmlns:wpg="http://schemas.microsoft.com/office/word/2010/wordprocessingGroup">
+<w:document xmlns:mc="http://schemas.openxmlformats.org/markup-compatibility/2006" xmlns:o="urn:schemas-microsoft-com:office:office" xmlns:r="http://schemas.openxmlformats.org/officeDocument/2006/relationships" xmlns:m="http://schemas.openxmlformats.org/officeDocument/2006/math" xmlns:v="urn:schemas-microsoft-com:vml" xmlns:wp="http://schemas.openxmlformats.org/drawingml/2006/wordprocessingDrawing" xmlns:w10="urn:schemas-microsoft-com:office:word" xmlns:w="http://schemas.openxmlformats.org/wordprocessingml/2006/main" xmlns:wne="http://schemas.microsoft.com/office/word/2006/wordml" xmlns:sl="http://schemas.openxmlformats.org/schemaLibrary/2006/main" xmlns:a="http://schemas.openxmlformats.org/drawingml/2006/main" xmlns:pic="http://schemas.openxmlformats.org/drawingml/2006/picture" xmlns:c="http://schemas.openxmlformats.org/drawingml/2006/chart" xmlns:lc="http://schemas.openxmlformats.org/drawingml/2006/lockedCanvas" xmlns:dgm="http://schemas.openxmlformats.org/drawingml/2006/diagram" xmlns:wps="http://schemas.microsoft.com/office/word/2010/wordprocessingShape" xmlns:wpg="http://schemas.microsoft.com/office/word/2010/wordprocessingGroup" xmlns:w14="http://schemas.microsoft.com/office/word/2010/wordml" xmlns:w15="http://schemas.microsoft.com/office/word/2012/wordml">
   <w:body>
     <w:p>
       <w:pPr>
@@ -145,22 +145,6 @@
         <w:rPr/>
       </w:pPr>
       <w:r>
-        <w:pict>
-          <v:rect style="width:0.0pt;height:1.5pt" o:hr="t" o:hrstd="t" o:hralign="center" fillcolor="#A0A0A0" stroked="f"/>
-        </w:pict>
-      </w:r>
-      <w:r>
-        <w:rPr>
-          <w:rtl w:val="0"/>
-        </w:rPr>
-      </w:r>
-    </w:p>
-    <w:p>
-      <w:pPr>
-        <w:contextualSpacing w:val="0"/>
-        <w:rPr/>
-      </w:pPr>
-      <w:r>
         <w:rPr>
           <w:rtl w:val="0"/>
         </w:rPr>
@@ -180,7 +164,39 @@
           <w:i w:val="1"/>
           <w:rtl w:val="0"/>
         </w:rPr>
-        <w:t xml:space="preserve">Full stack developer, no language, platform, device, or OS preference, enjoys coding for the web, comfortable building UI’s, team player, stays active, loves basketball, sneakers and listening to podcasts.</w:t>
+        <w:t xml:space="preserve">Full stack developer; no language, platform, device, or OS preference; enjoys</w:t>
+      </w:r>
+    </w:p>
+    <w:p>
+      <w:pPr>
+        <w:ind w:left="720" w:right="720" w:firstLine="0"/>
+        <w:contextualSpacing w:val="0"/>
+        <w:jc w:val="center"/>
+        <w:rPr>
+          <w:i w:val="1"/>
+        </w:rPr>
+      </w:pPr>
+      <w:r>
+        <w:rPr>
+          <w:i w:val="1"/>
+          <w:rtl w:val="0"/>
+        </w:rPr>
+        <w:t xml:space="preserve">coding for the web; solid UI and design skills.</w:t>
+      </w:r>
+    </w:p>
+    <w:p>
+      <w:pPr>
+        <w:ind w:left="720" w:right="720" w:firstLine="0"/>
+        <w:contextualSpacing w:val="0"/>
+        <w:jc w:val="center"/>
+        <w:rPr>
+          <w:i w:val="1"/>
+        </w:rPr>
+      </w:pPr>
+      <w:r>
+        <w:rPr>
+          <w:rtl w:val="0"/>
+        </w:rPr>
       </w:r>
     </w:p>
     <w:p>
@@ -546,6 +562,17 @@
     <w:p>
       <w:pPr>
         <w:contextualSpacing w:val="0"/>
+        <w:rPr/>
+      </w:pPr>
+      <w:r>
+        <w:rPr>
+          <w:rtl w:val="0"/>
+        </w:rPr>
+      </w:r>
+    </w:p>
+    <w:p>
+      <w:pPr>
+        <w:contextualSpacing w:val="0"/>
         <w:rPr>
           <w:sz w:val="32"/>
           <w:szCs w:val="32"/>
@@ -671,13 +698,7 @@
         <w:rPr>
           <w:rtl w:val="0"/>
         </w:rPr>
-        <w:t xml:space="preserve">A</w:t>
-      </w:r>
-      <w:r>
-        <w:rPr>
-          <w:rtl w:val="0"/>
-        </w:rPr>
-        <w:t xml:space="preserve"> main contributor for an in-house Node.js CMS that consolidated disparate magazine systems into a single application running on AWS with a CI/CD pipeline.  My main duties were to build a forms module, passport authentication and concurrency resolution.  I would also write design-driven featured pages from time-to-time leveraging modern CSS techniques.  My development impact on the team are building an object-oriented javascript forms module before classes were added in Node and for using functional programming constructs.</w:t>
+        <w:t xml:space="preserve">A main contributor for an in-house Node.js CMS that consolidated disparate magazine systems into a single application running on AWS with a CI/CD pipeline.  My main duties were to build a forms module, passport authentication and concurrency resolution.  I would also write design-driven featured pages from time-to-time leveraging modern CSS techniques.  My development impact on the team are building an object-oriented javascript forms module before classes were added in Node and for using functional programming constructs.</w:t>
       </w:r>
     </w:p>
     <w:p>
@@ -876,28 +897,6 @@
     <w:p>
       <w:pPr>
         <w:contextualSpacing w:val="0"/>
-        <w:rPr/>
-      </w:pPr>
-      <w:r>
-        <w:rPr>
-          <w:rtl w:val="0"/>
-        </w:rPr>
-      </w:r>
-    </w:p>
-    <w:p>
-      <w:pPr>
-        <w:contextualSpacing w:val="0"/>
-        <w:rPr/>
-      </w:pPr>
-      <w:r>
-        <w:rPr>
-          <w:rtl w:val="0"/>
-        </w:rPr>
-      </w:r>
-    </w:p>
-    <w:p>
-      <w:pPr>
-        <w:contextualSpacing w:val="0"/>
         <w:rPr>
           <w:sz w:val="32"/>
           <w:szCs w:val="32"/>
@@ -909,7 +908,7 @@
           <w:szCs w:val="32"/>
           <w:rtl w:val="0"/>
         </w:rPr>
-        <w:t xml:space="preserve">Early Career and Firsts</w:t>
+        <w:t xml:space="preserve">Early Career</w:t>
       </w:r>
     </w:p>
     <w:p>
@@ -1073,12 +1072,79 @@
         <w:rPr>
           <w:rtl w:val="0"/>
         </w:rPr>
+      </w:r>
+    </w:p>
+    <w:p>
+      <w:pPr>
+        <w:contextualSpacing w:val="0"/>
+        <w:rPr/>
+      </w:pPr>
+      <w:r>
+        <w:rPr>
+          <w:rtl w:val="0"/>
+        </w:rPr>
+      </w:r>
+    </w:p>
+    <w:p>
+      <w:pPr>
+        <w:contextualSpacing w:val="0"/>
+        <w:rPr>
+          <w:sz w:val="32"/>
+          <w:szCs w:val="32"/>
+        </w:rPr>
+      </w:pPr>
+      <w:r>
+        <w:rPr>
+          <w:sz w:val="32"/>
+          <w:szCs w:val="32"/>
+          <w:rtl w:val="0"/>
+        </w:rPr>
+        <w:t xml:space="preserve">Education</w:t>
+      </w:r>
+    </w:p>
+    <w:p>
+      <w:pPr>
+        <w:contextualSpacing w:val="0"/>
+        <w:rPr>
+          <w:b w:val="1"/>
+        </w:rPr>
+      </w:pPr>
+      <w:r>
+        <w:rPr>
+          <w:b w:val="1"/>
+          <w:rtl w:val="0"/>
+        </w:rPr>
+        <w:t xml:space="preserve">University of Santo Tomas, Computer Technology</w:t>
+      </w:r>
+    </w:p>
+    <w:p>
+      <w:pPr>
+        <w:contextualSpacing w:val="0"/>
+        <w:rPr/>
+      </w:pPr>
+      <w:r>
+        <w:rPr>
+          <w:rtl w:val="0"/>
+        </w:rPr>
+        <w:t xml:space="preserve">Attended from June 2009 to March 2013</w:t>
+      </w:r>
+    </w:p>
+    <w:p>
+      <w:pPr>
+        <w:contextualSpacing w:val="0"/>
+        <w:rPr/>
+      </w:pPr>
+      <w:r>
+        <w:rPr>
+          <w:rtl w:val="0"/>
+        </w:rPr>
+        <w:t xml:space="preserve">Graduated with a Bachelor's Degree</w:t>
       </w:r>
     </w:p>
     <w:sectPr>
       <w:headerReference r:id="rId6" w:type="default"/>
       <w:pgSz w:h="15840" w:w="12240"/>
-      <w:pgMar w:bottom="1440" w:top="1080" w:left="1440" w:right="1440" w:header="0"/>
+      <w:pgMar w:bottom="1440" w:top="1080" w:left="1440" w:right="1440" w:header="0" w:footer="360"/>
       <w:pgNumType w:start="1"/>
     </w:sectPr>
   </w:body>
@@ -1086,7 +1152,7 @@
 </file>
 
 <file path=word/header1.xml><?xml version="1.0" encoding="utf-8"?>
-<w:hdr xmlns:mc="http://schemas.openxmlformats.org/markup-compatibility/2006" xmlns:o="urn:schemas-microsoft-com:office:office" xmlns:r="http://schemas.openxmlformats.org/officeDocument/2006/relationships" xmlns:m="http://schemas.openxmlformats.org/officeDocument/2006/math" xmlns:v="urn:schemas-microsoft-com:vml" xmlns:wp="http://schemas.openxmlformats.org/drawingml/2006/wordprocessingDrawing" xmlns:w10="urn:schemas-microsoft-com:office:word" xmlns:w="http://schemas.openxmlformats.org/wordprocessingml/2006/main" xmlns:wne="http://schemas.microsoft.com/office/word/2006/wordml" xmlns:sl="http://schemas.openxmlformats.org/schemaLibrary/2006/main" xmlns:a="http://schemas.openxmlformats.org/drawingml/2006/main" xmlns:pic="http://schemas.openxmlformats.org/drawingml/2006/picture" xmlns:c="http://schemas.openxmlformats.org/drawingml/2006/chart" xmlns:lc="http://schemas.openxmlformats.org/drawingml/2006/lockedCanvas" xmlns:dgm="http://schemas.openxmlformats.org/drawingml/2006/diagram" xmlns:wps="http://schemas.microsoft.com/office/word/2010/wordprocessingShape" xmlns:wpg="http://schemas.microsoft.com/office/word/2010/wordprocessingGroup">
+<w:hdr xmlns:mc="http://schemas.openxmlformats.org/markup-compatibility/2006" xmlns:o="urn:schemas-microsoft-com:office:office" xmlns:r="http://schemas.openxmlformats.org/officeDocument/2006/relationships" xmlns:m="http://schemas.openxmlformats.org/officeDocument/2006/math" xmlns:v="urn:schemas-microsoft-com:vml" xmlns:wp="http://schemas.openxmlformats.org/drawingml/2006/wordprocessingDrawing" xmlns:w10="urn:schemas-microsoft-com:office:word" xmlns:w="http://schemas.openxmlformats.org/wordprocessingml/2006/main" xmlns:wne="http://schemas.microsoft.com/office/word/2006/wordml" xmlns:sl="http://schemas.openxmlformats.org/schemaLibrary/2006/main" xmlns:a="http://schemas.openxmlformats.org/drawingml/2006/main" xmlns:pic="http://schemas.openxmlformats.org/drawingml/2006/picture" xmlns:c="http://schemas.openxmlformats.org/drawingml/2006/chart" xmlns:lc="http://schemas.openxmlformats.org/drawingml/2006/lockedCanvas" xmlns:dgm="http://schemas.openxmlformats.org/drawingml/2006/diagram" xmlns:wps="http://schemas.microsoft.com/office/word/2010/wordprocessingShape" xmlns:wpg="http://schemas.microsoft.com/office/word/2010/wordprocessingGroup" xmlns:w14="http://schemas.microsoft.com/office/word/2010/wordml" xmlns:w15="http://schemas.microsoft.com/office/word/2012/wordml">
   <w:p>
     <w:pPr>
       <w:contextualSpacing w:val="0"/>
@@ -1102,11 +1168,11 @@
 </file>
 
 <file path=word/numbering.xml><?xml version="1.0" encoding="utf-8"?>
-<w:numbering xmlns:mc="http://schemas.openxmlformats.org/markup-compatibility/2006" xmlns:o="urn:schemas-microsoft-com:office:office" xmlns:r="http://schemas.openxmlformats.org/officeDocument/2006/relationships" xmlns:m="http://schemas.openxmlformats.org/officeDocument/2006/math" xmlns:v="urn:schemas-microsoft-com:vml" xmlns:wp="http://schemas.openxmlformats.org/drawingml/2006/wordprocessingDrawing" xmlns:w10="urn:schemas-microsoft-com:office:word" xmlns:w="http://schemas.openxmlformats.org/wordprocessingml/2006/main" xmlns:wne="http://schemas.microsoft.com/office/word/2006/wordml" xmlns:sl="http://schemas.openxmlformats.org/schemaLibrary/2006/main" xmlns:a="http://schemas.openxmlformats.org/drawingml/2006/main" xmlns:pic="http://schemas.openxmlformats.org/drawingml/2006/picture" xmlns:c="http://schemas.openxmlformats.org/drawingml/2006/chart" xmlns:lc="http://schemas.openxmlformats.org/drawingml/2006/lockedCanvas" xmlns:dgm="http://schemas.openxmlformats.org/drawingml/2006/diagram" xmlns:wps="http://schemas.microsoft.com/office/word/2010/wordprocessingShape" xmlns:wpg="http://schemas.microsoft.com/office/word/2010/wordprocessingGroup"/>
+<w:numbering xmlns:mc="http://schemas.openxmlformats.org/markup-compatibility/2006" xmlns:o="urn:schemas-microsoft-com:office:office" xmlns:r="http://schemas.openxmlformats.org/officeDocument/2006/relationships" xmlns:m="http://schemas.openxmlformats.org/officeDocument/2006/math" xmlns:v="urn:schemas-microsoft-com:vml" xmlns:wp="http://schemas.openxmlformats.org/drawingml/2006/wordprocessingDrawing" xmlns:w10="urn:schemas-microsoft-com:office:word" xmlns:w="http://schemas.openxmlformats.org/wordprocessingml/2006/main" xmlns:wne="http://schemas.microsoft.com/office/word/2006/wordml" xmlns:sl="http://schemas.openxmlformats.org/schemaLibrary/2006/main" xmlns:a="http://schemas.openxmlformats.org/drawingml/2006/main" xmlns:pic="http://schemas.openxmlformats.org/drawingml/2006/picture" xmlns:c="http://schemas.openxmlformats.org/drawingml/2006/chart" xmlns:lc="http://schemas.openxmlformats.org/drawingml/2006/lockedCanvas" xmlns:dgm="http://schemas.openxmlformats.org/drawingml/2006/diagram" xmlns:wps="http://schemas.microsoft.com/office/word/2010/wordprocessingShape" xmlns:wpg="http://schemas.microsoft.com/office/word/2010/wordprocessingGroup" xmlns:w14="http://schemas.microsoft.com/office/word/2010/wordml" xmlns:w15="http://schemas.microsoft.com/office/word/2012/wordml"/>
 </file>
 
 <file path=word/styles.xml><?xml version="1.0" encoding="utf-8"?>
-<w:styles xmlns:mc="http://schemas.openxmlformats.org/markup-compatibility/2006" xmlns:o="urn:schemas-microsoft-com:office:office" xmlns:r="http://schemas.openxmlformats.org/officeDocument/2006/relationships" xmlns:m="http://schemas.openxmlformats.org/officeDocument/2006/math" xmlns:v="urn:schemas-microsoft-com:vml" xmlns:wp="http://schemas.openxmlformats.org/drawingml/2006/wordprocessingDrawing" xmlns:w10="urn:schemas-microsoft-com:office:word" xmlns:w="http://schemas.openxmlformats.org/wordprocessingml/2006/main" xmlns:wne="http://schemas.microsoft.com/office/word/2006/wordml" xmlns:sl="http://schemas.openxmlformats.org/schemaLibrary/2006/main" xmlns:a="http://schemas.openxmlformats.org/drawingml/2006/main" xmlns:pic="http://schemas.openxmlformats.org/drawingml/2006/picture" xmlns:c="http://schemas.openxmlformats.org/drawingml/2006/chart" xmlns:lc="http://schemas.openxmlformats.org/drawingml/2006/lockedCanvas" xmlns:dgm="http://schemas.openxmlformats.org/drawingml/2006/diagram" xmlns:wps="http://schemas.microsoft.com/office/word/2010/wordprocessingShape" xmlns:wpg="http://schemas.microsoft.com/office/word/2010/wordprocessingGroup">
+<w:styles xmlns:mc="http://schemas.openxmlformats.org/markup-compatibility/2006" xmlns:o="urn:schemas-microsoft-com:office:office" xmlns:r="http://schemas.openxmlformats.org/officeDocument/2006/relationships" xmlns:m="http://schemas.openxmlformats.org/officeDocument/2006/math" xmlns:v="urn:schemas-microsoft-com:vml" xmlns:wp="http://schemas.openxmlformats.org/drawingml/2006/wordprocessingDrawing" xmlns:w10="urn:schemas-microsoft-com:office:word" xmlns:w="http://schemas.openxmlformats.org/wordprocessingml/2006/main" xmlns:wne="http://schemas.microsoft.com/office/word/2006/wordml" xmlns:sl="http://schemas.openxmlformats.org/schemaLibrary/2006/main" xmlns:a="http://schemas.openxmlformats.org/drawingml/2006/main" xmlns:pic="http://schemas.openxmlformats.org/drawingml/2006/picture" xmlns:c="http://schemas.openxmlformats.org/drawingml/2006/chart" xmlns:lc="http://schemas.openxmlformats.org/drawingml/2006/lockedCanvas" xmlns:dgm="http://schemas.openxmlformats.org/drawingml/2006/diagram" xmlns:wps="http://schemas.microsoft.com/office/word/2010/wordprocessingShape" xmlns:wpg="http://schemas.microsoft.com/office/word/2010/wordprocessingGroup" xmlns:w14="http://schemas.microsoft.com/office/word/2010/wordml" xmlns:w15="http://schemas.microsoft.com/office/word/2012/wordml">
   <w:docDefaults>
     <w:rPrDefault>
       <w:rPr>

--- a/resume/data.docx
+++ b/resume/data.docx
@@ -145,14 +145,30 @@
         <w:rPr/>
       </w:pPr>
       <w:r>
-        <w:rPr>
-          <w:rtl w:val="0"/>
-        </w:rPr>
-      </w:r>
-    </w:p>
-    <w:p>
-      <w:pPr>
-        <w:ind w:left="720" w:right="720" w:firstLine="0"/>
+        <w:pict>
+          <v:rect style="width:0.0pt;height:1.5pt" o:hr="t" o:hrstd="t" o:hralign="center" fillcolor="#A0A0A0" stroked="f"/>
+        </w:pict>
+      </w:r>
+      <w:r>
+        <w:rPr>
+          <w:rtl w:val="0"/>
+        </w:rPr>
+      </w:r>
+    </w:p>
+    <w:p>
+      <w:pPr>
+        <w:contextualSpacing w:val="0"/>
+        <w:rPr/>
+      </w:pPr>
+      <w:r>
+        <w:rPr>
+          <w:rtl w:val="0"/>
+        </w:rPr>
+      </w:r>
+    </w:p>
+    <w:p>
+      <w:pPr>
+        <w:ind w:left="270" w:right="180"/>
         <w:contextualSpacing w:val="0"/>
         <w:jc w:val="center"/>
         <w:rPr>
@@ -164,45 +180,17 @@
           <w:i w:val="1"/>
           <w:rtl w:val="0"/>
         </w:rPr>
-        <w:t xml:space="preserve">Full stack developer; no language, platform, device, or OS preference; enjoys</w:t>
-      </w:r>
-    </w:p>
-    <w:p>
-      <w:pPr>
-        <w:ind w:left="720" w:right="720" w:firstLine="0"/>
+        <w:t xml:space="preserve">I have over 10 years of software engineering experience, majority is focused on web development.  I have built web applications and API's, designed UI's, set up automated systems, and managed projects from planning to completion. The range of businesses I've been on include Financial Tech, Media Advertising, Medical, and Startup companies.</w:t>
+      </w:r>
+    </w:p>
+    <w:p>
+      <w:pPr>
+        <w:ind w:left="270" w:right="180"/>
         <w:contextualSpacing w:val="0"/>
         <w:jc w:val="center"/>
         <w:rPr>
           <w:i w:val="1"/>
         </w:rPr>
-      </w:pPr>
-      <w:r>
-        <w:rPr>
-          <w:i w:val="1"/>
-          <w:rtl w:val="0"/>
-        </w:rPr>
-        <w:t xml:space="preserve">coding for the web; solid UI and design skills.</w:t>
-      </w:r>
-    </w:p>
-    <w:p>
-      <w:pPr>
-        <w:ind w:left="720" w:right="720" w:firstLine="0"/>
-        <w:contextualSpacing w:val="0"/>
-        <w:jc w:val="center"/>
-        <w:rPr>
-          <w:i w:val="1"/>
-        </w:rPr>
-      </w:pPr>
-      <w:r>
-        <w:rPr>
-          <w:rtl w:val="0"/>
-        </w:rPr>
-      </w:r>
-    </w:p>
-    <w:p>
-      <w:pPr>
-        <w:contextualSpacing w:val="0"/>
-        <w:rPr/>
       </w:pPr>
       <w:r>
         <w:rPr>
@@ -235,44 +223,31 @@
           <w:szCs w:val="32"/>
           <w:rtl w:val="0"/>
         </w:rPr>
-        <w:t xml:space="preserve">Software Engineering Strengths</w:t>
-      </w:r>
-    </w:p>
-    <w:p>
-      <w:pPr>
-        <w:contextualSpacing w:val="0"/>
-        <w:rPr/>
-      </w:pPr>
-      <w:r>
-        <w:rPr>
-          <w:rtl w:val="0"/>
-        </w:rPr>
-      </w:r>
-    </w:p>
-    <w:p>
-      <w:pPr>
-        <w:contextualSpacing w:val="0"/>
-        <w:rPr/>
-      </w:pPr>
-      <w:r>
-        <w:rPr>
-          <w:b w:val="1"/>
-          <w:rtl w:val="0"/>
-        </w:rPr>
-        <w:t xml:space="preserve">Node.js Development</w:t>
-      </w:r>
-      <w:r>
-        <w:rPr>
-          <w:rtl w:val="0"/>
-        </w:rPr>
-        <w:t xml:space="preserve"> </w:t>
-      </w:r>
-      <w:r>
-        <w:rPr>
-          <w:color w:val="666666"/>
-          <w:rtl w:val="0"/>
-        </w:rPr>
-        <w:t xml:space="preserve">Advanced</w:t>
+        <w:t xml:space="preserve">Software Engineering Experience</w:t>
+      </w:r>
+    </w:p>
+    <w:p>
+      <w:pPr>
+        <w:contextualSpacing w:val="0"/>
+        <w:rPr/>
+      </w:pPr>
+      <w:r>
+        <w:rPr>
+          <w:rtl w:val="0"/>
+        </w:rPr>
+      </w:r>
+    </w:p>
+    <w:p>
+      <w:pPr>
+        <w:contextualSpacing w:val="0"/>
+        <w:rPr/>
+      </w:pPr>
+      <w:r>
+        <w:rPr>
+          <w:b w:val="1"/>
+          <w:rtl w:val="0"/>
+        </w:rPr>
+        <w:t xml:space="preserve">Node.js Web Development</w:t>
       </w:r>
       <w:r>
         <w:rPr>
@@ -291,58 +266,32 @@
           <w:b w:val="1"/>
           <w:rtl w:val="0"/>
         </w:rPr>
-        <w:t xml:space="preserve">.NET Development</w:t>
-      </w:r>
-      <w:r>
-        <w:rPr>
-          <w:rtl w:val="0"/>
-        </w:rPr>
-        <w:t xml:space="preserve"> </w:t>
-      </w:r>
-      <w:r>
-        <w:rPr>
-          <w:color w:val="666666"/>
-          <w:rtl w:val="0"/>
-        </w:rPr>
-        <w:t xml:space="preserve">Advanced</w:t>
-      </w:r>
-      <w:r>
-        <w:rPr>
-          <w:rtl w:val="0"/>
-        </w:rPr>
-        <w:t xml:space="preserve">: C#, MVC, .NET Core, ASP.NET, Entity Framework</w:t>
-      </w:r>
-    </w:p>
-    <w:p>
-      <w:pPr>
-        <w:contextualSpacing w:val="0"/>
-        <w:rPr/>
-      </w:pPr>
-      <w:r>
-        <w:rPr>
-          <w:b w:val="1"/>
-          <w:rtl w:val="0"/>
-        </w:rPr>
-        <w:t xml:space="preserve">Front End Development</w:t>
-      </w:r>
-      <w:r>
-        <w:rPr>
-          <w:rtl w:val="0"/>
-        </w:rPr>
-        <w:t xml:space="preserve"> </w:t>
-      </w:r>
-      <w:r>
-        <w:rPr>
-          <w:color w:val="666666"/>
-          <w:rtl w:val="0"/>
-        </w:rPr>
-        <w:t xml:space="preserve">Advanced</w:t>
-      </w:r>
-      <w:r>
-        <w:rPr>
-          <w:rtl w:val="0"/>
-        </w:rPr>
-        <w:t xml:space="preserve">: HTML, CSS, JavaScript, Sass, LESS, Bootstrap, XML</w:t>
+        <w:t xml:space="preserve">.NET Web Development</w:t>
+      </w:r>
+      <w:r>
+        <w:rPr>
+          <w:rtl w:val="0"/>
+        </w:rPr>
+        <w:t xml:space="preserve">: C#, MVC, .NET Core, ASP.NET, Entity Framework, Rx.NET</w:t>
+      </w:r>
+    </w:p>
+    <w:p>
+      <w:pPr>
+        <w:contextualSpacing w:val="0"/>
+        <w:rPr/>
+      </w:pPr>
+      <w:r>
+        <w:rPr>
+          <w:b w:val="1"/>
+          <w:rtl w:val="0"/>
+        </w:rPr>
+        <w:t xml:space="preserve">Front End Web Development</w:t>
+      </w:r>
+      <w:r>
+        <w:rPr>
+          <w:rtl w:val="0"/>
+        </w:rPr>
+        <w:t xml:space="preserve">: HTML, CSS, JavaScript, Typescript, Sass, LESS, Bootstrap</w:t>
       </w:r>
     </w:p>
     <w:p>
@@ -361,19 +310,6 @@
         <w:rPr>
           <w:rtl w:val="0"/>
         </w:rPr>
-        <w:t xml:space="preserve"> </w:t>
-      </w:r>
-      <w:r>
-        <w:rPr>
-          <w:color w:val="666666"/>
-          <w:rtl w:val="0"/>
-        </w:rPr>
-        <w:t xml:space="preserve">Intermediate</w:t>
-      </w:r>
-      <w:r>
-        <w:rPr>
-          <w:rtl w:val="0"/>
-        </w:rPr>
         <w:t xml:space="preserve">: Postgres, SQL Server, Oracle, Redis, MongoDb</w:t>
       </w:r>
     </w:p>
@@ -387,26 +323,13 @@
           <w:b w:val="1"/>
           <w:rtl w:val="0"/>
         </w:rPr>
-        <w:t xml:space="preserve">Single Page Apps</w:t>
-      </w:r>
-      <w:r>
-        <w:rPr>
-          <w:rtl w:val="0"/>
-        </w:rPr>
-        <w:t xml:space="preserve"> </w:t>
-      </w:r>
-      <w:r>
-        <w:rPr>
-          <w:color w:val="666666"/>
-          <w:rtl w:val="0"/>
-        </w:rPr>
-        <w:t xml:space="preserve">Intermediate</w:t>
-      </w:r>
-      <w:r>
-        <w:rPr>
-          <w:rtl w:val="0"/>
-        </w:rPr>
-        <w:t xml:space="preserve">: Angular, React, Vue.js, Webpack, Grunt, Gulp, Ember</w:t>
+        <w:t xml:space="preserve">Single Page Applications</w:t>
+      </w:r>
+      <w:r>
+        <w:rPr>
+          <w:rtl w:val="0"/>
+        </w:rPr>
+        <w:t xml:space="preserve">: Angular, React, Vue.js, Webpack, Grunt, Gulp, Ember, RxJS</w:t>
       </w:r>
     </w:p>
     <w:p>
@@ -425,19 +348,6 @@
         <w:rPr>
           <w:rtl w:val="0"/>
         </w:rPr>
-        <w:t xml:space="preserve"> </w:t>
-      </w:r>
-      <w:r>
-        <w:rPr>
-          <w:color w:val="666666"/>
-          <w:rtl w:val="0"/>
-        </w:rPr>
-        <w:t xml:space="preserve">Intermediate</w:t>
-      </w:r>
-      <w:r>
-        <w:rPr>
-          <w:rtl w:val="0"/>
-        </w:rPr>
         <w:t xml:space="preserve">: Photoshop, Illustrator, CSS Layout and Animations, Responsive Design</w:t>
       </w:r>
     </w:p>
@@ -457,19 +367,6 @@
         <w:rPr>
           <w:rtl w:val="0"/>
         </w:rPr>
-        <w:t xml:space="preserve"> </w:t>
-      </w:r>
-      <w:r>
-        <w:rPr>
-          <w:color w:val="666666"/>
-          <w:rtl w:val="0"/>
-        </w:rPr>
-        <w:t xml:space="preserve">Beginner</w:t>
-      </w:r>
-      <w:r>
-        <w:rPr>
-          <w:rtl w:val="0"/>
-        </w:rPr>
         <w:t xml:space="preserve">: ServiceWorker, IndexedDb, Cache Storage, Notifications</w:t>
       </w:r>
     </w:p>
@@ -483,26 +380,13 @@
           <w:b w:val="1"/>
           <w:rtl w:val="0"/>
         </w:rPr>
-        <w:t xml:space="preserve">Other Web Development</w:t>
-      </w:r>
-      <w:r>
-        <w:rPr>
-          <w:rtl w:val="0"/>
-        </w:rPr>
-        <w:t xml:space="preserve"> </w:t>
-      </w:r>
-      <w:r>
-        <w:rPr>
-          <w:color w:val="666666"/>
-          <w:rtl w:val="0"/>
-        </w:rPr>
-        <w:t xml:space="preserve">Beginner</w:t>
-      </w:r>
-      <w:r>
-        <w:rPr>
-          <w:rtl w:val="0"/>
-        </w:rPr>
-        <w:t xml:space="preserve">: Serverless, Php, Symfony, Wordpress, Hugo, Jekyll</w:t>
+        <w:t xml:space="preserve">Other Web Developmen</w:t>
+      </w:r>
+      <w:r>
+        <w:rPr>
+          <w:rtl w:val="0"/>
+        </w:rPr>
+        <w:t xml:space="preserve">t: Serverless, Php, Symfony, Wordpress, Hugo, Jekyll</w:t>
       </w:r>
     </w:p>
     <w:p>
@@ -521,31 +405,7 @@
         <w:rPr>
           <w:rtl w:val="0"/>
         </w:rPr>
-        <w:t xml:space="preserve"> </w:t>
-      </w:r>
-      <w:r>
-        <w:rPr>
-          <w:color w:val="666666"/>
-          <w:rtl w:val="0"/>
-        </w:rPr>
-        <w:t xml:space="preserve">Beginner</w:t>
-      </w:r>
-      <w:r>
-        <w:rPr>
-          <w:rtl w:val="0"/>
-        </w:rPr>
         <w:t xml:space="preserve">: AWS, Jenkins, Codeship, TeamCity</w:t>
-      </w:r>
-    </w:p>
-    <w:p>
-      <w:pPr>
-        <w:contextualSpacing w:val="0"/>
-        <w:rPr/>
-      </w:pPr>
-      <w:r>
-        <w:rPr>
-          <w:rtl w:val="0"/>
-        </w:rPr>
       </w:r>
     </w:p>
     <w:p>
@@ -641,7 +501,7 @@
         <w:rPr>
           <w:rtl w:val="0"/>
         </w:rPr>
-        <w:t xml:space="preserve">Working on a Forex Trading platform in a push architecture with Javascript and .NET Reactive (Rx) framework subscribers for data sources such as SignalR/WebSocket and REST services.  My development tasks vary from Angular to .NET Core, WPF and legacy system maintenance.  The influence I have on the team by far is to show that a Node.js SPA can be hosted in IIS.</w:t>
+        <w:t xml:space="preserve">Working on a Forex Trading platform in a push architecture with Javascript and .NET Reactive (Rx) framework subscribers for data sources such as SignalR/WebSocket and REST services.  My development tasks vary from Angular to .NET Core, WPF and legacy system maintenance. </w:t>
       </w:r>
     </w:p>
     <w:p>
@@ -698,7 +558,24 @@
         <w:rPr>
           <w:rtl w:val="0"/>
         </w:rPr>
-        <w:t xml:space="preserve">A main contributor for an in-house Node.js CMS that consolidated disparate magazine systems into a single application running on AWS with a CI/CD pipeline.  My main duties were to build a forms module, passport authentication and concurrency resolution.  I would also write design-driven featured pages from time-to-time leveraging modern CSS techniques.  My development impact on the team are building an object-oriented javascript forms module before classes were added in Node and for using functional programming constructs.</w:t>
+        <w:t xml:space="preserve">A</w:t>
+      </w:r>
+      <w:r>
+        <w:rPr>
+          <w:rtl w:val="0"/>
+        </w:rPr>
+        <w:t xml:space="preserve"> main contributor for an in-house Node.js CMS that consolidated separate magazine systems into a single application running on AWS with a CI/CD pipeline.  My main duties were to build the forms module, passport authentication and concurrency resolution.  I would also write design-driven featured article pages from time-to-time leveraging modern web UI techniques.</w:t>
+      </w:r>
+    </w:p>
+    <w:p>
+      <w:pPr>
+        <w:contextualSpacing w:val="0"/>
+        <w:rPr/>
+      </w:pPr>
+      <w:r>
+        <w:rPr>
+          <w:rtl w:val="0"/>
+        </w:rPr>
       </w:r>
     </w:p>
     <w:p>
@@ -897,6 +774,28 @@
     <w:p>
       <w:pPr>
         <w:contextualSpacing w:val="0"/>
+        <w:rPr/>
+      </w:pPr>
+      <w:r>
+        <w:rPr>
+          <w:rtl w:val="0"/>
+        </w:rPr>
+      </w:r>
+    </w:p>
+    <w:p>
+      <w:pPr>
+        <w:contextualSpacing w:val="0"/>
+        <w:rPr/>
+      </w:pPr>
+      <w:r>
+        <w:rPr>
+          <w:rtl w:val="0"/>
+        </w:rPr>
+      </w:r>
+    </w:p>
+    <w:p>
+      <w:pPr>
+        <w:contextualSpacing w:val="0"/>
         <w:rPr>
           <w:sz w:val="32"/>
           <w:szCs w:val="32"/>
@@ -908,7 +807,7 @@
           <w:szCs w:val="32"/>
           <w:rtl w:val="0"/>
         </w:rPr>
-        <w:t xml:space="preserve">Early Career</w:t>
+        <w:t xml:space="preserve">Early Career and Firsts</w:t>
       </w:r>
     </w:p>
     <w:p>
@@ -1072,79 +971,12 @@
         <w:rPr>
           <w:rtl w:val="0"/>
         </w:rPr>
-      </w:r>
-    </w:p>
-    <w:p>
-      <w:pPr>
-        <w:contextualSpacing w:val="0"/>
-        <w:rPr/>
-      </w:pPr>
-      <w:r>
-        <w:rPr>
-          <w:rtl w:val="0"/>
-        </w:rPr>
-      </w:r>
-    </w:p>
-    <w:p>
-      <w:pPr>
-        <w:contextualSpacing w:val="0"/>
-        <w:rPr>
-          <w:sz w:val="32"/>
-          <w:szCs w:val="32"/>
-        </w:rPr>
-      </w:pPr>
-      <w:r>
-        <w:rPr>
-          <w:sz w:val="32"/>
-          <w:szCs w:val="32"/>
-          <w:rtl w:val="0"/>
-        </w:rPr>
-        <w:t xml:space="preserve">Education</w:t>
-      </w:r>
-    </w:p>
-    <w:p>
-      <w:pPr>
-        <w:contextualSpacing w:val="0"/>
-        <w:rPr>
-          <w:b w:val="1"/>
-        </w:rPr>
-      </w:pPr>
-      <w:r>
-        <w:rPr>
-          <w:b w:val="1"/>
-          <w:rtl w:val="0"/>
-        </w:rPr>
-        <w:t xml:space="preserve">University of Santo Tomas, Computer Technology</w:t>
-      </w:r>
-    </w:p>
-    <w:p>
-      <w:pPr>
-        <w:contextualSpacing w:val="0"/>
-        <w:rPr/>
-      </w:pPr>
-      <w:r>
-        <w:rPr>
-          <w:rtl w:val="0"/>
-        </w:rPr>
-        <w:t xml:space="preserve">Attended from June 2009 to March 2013</w:t>
-      </w:r>
-    </w:p>
-    <w:p>
-      <w:pPr>
-        <w:contextualSpacing w:val="0"/>
-        <w:rPr/>
-      </w:pPr>
-      <w:r>
-        <w:rPr>
-          <w:rtl w:val="0"/>
-        </w:rPr>
-        <w:t xml:space="preserve">Graduated with a Bachelor's Degree</w:t>
       </w:r>
     </w:p>
     <w:sectPr>
       <w:headerReference r:id="rId6" w:type="default"/>
       <w:pgSz w:h="15840" w:w="12240"/>
-      <w:pgMar w:bottom="1440" w:top="1080" w:left="1440" w:right="1440" w:header="0" w:footer="360"/>
+      <w:pgMar w:bottom="1440" w:top="1080" w:left="1440" w:right="1440" w:header="0"/>
       <w:pgNumType w:start="1"/>
     </w:sectPr>
   </w:body>
@@ -1177,36 +1009,14 @@
     <w:rPrDefault>
       <w:rPr>
         <w:rFonts w:ascii="Arial" w:cs="Arial" w:eastAsia="Arial" w:hAnsi="Arial"/>
-        <w:b w:val="0"/>
-        <w:i w:val="0"/>
-        <w:smallCaps w:val="0"/>
-        <w:strike w:val="0"/>
-        <w:color w:val="000000"/>
         <w:sz w:val="22"/>
         <w:szCs w:val="22"/>
-        <w:u w:val="none"/>
-        <w:shd w:fill="auto" w:val="clear"/>
-        <w:vertAlign w:val="baseline"/>
         <w:lang w:val="en"/>
       </w:rPr>
     </w:rPrDefault>
     <w:pPrDefault>
       <w:pPr>
-        <w:keepNext w:val="0"/>
-        <w:keepLines w:val="0"/>
-        <w:widowControl w:val="1"/>
-        <w:pBdr>
-          <w:top w:space="0" w:sz="0" w:val="nil"/>
-          <w:left w:space="0" w:sz="0" w:val="nil"/>
-          <w:bottom w:space="0" w:sz="0" w:val="nil"/>
-          <w:right w:space="0" w:sz="0" w:val="nil"/>
-          <w:between w:space="0" w:sz="0" w:val="nil"/>
-        </w:pBdr>
-        <w:shd w:fill="auto" w:val="clear"/>
-        <w:spacing w:after="0" w:before="0" w:line="276" w:lineRule="auto"/>
-        <w:ind w:left="0" w:right="0" w:firstLine="0"/>
-        <w:contextualSpacing w:val="0"/>
-        <w:jc w:val="left"/>
+        <w:spacing w:line="276" w:lineRule="auto"/>
       </w:pPr>
     </w:pPrDefault>
   </w:docDefaults>
